--- a/Series Surfer Documents/SelfEvaluation.docx
+++ b/Series Surfer Documents/SelfEvaluation.docx
@@ -7,7 +7,7 @@
         <w:pStyle w:val="style2"/>
         <w:numPr>
           <w:ilvl w:val="1"/>
-          <w:numId w:val="2"/>
+          <w:numId w:val="3"/>
         </w:numPr>
         <w:spacing w:after="80" w:before="360"/>
       </w:pPr>
@@ -50,7 +50,7 @@
         <w:pStyle w:val="style1"/>
         <w:numPr>
           <w:ilvl w:val="0"/>
-          <w:numId w:val="1"/>
+          <w:numId w:val="2"/>
         </w:numPr>
       </w:pPr>
       <w:bookmarkStart w:id="1" w:name="h.9060i0as92s3"/>
@@ -65,7 +65,7 @@
         <w:pStyle w:val="style2"/>
         <w:numPr>
           <w:ilvl w:val="1"/>
-          <w:numId w:val="2"/>
+          <w:numId w:val="3"/>
         </w:numPr>
       </w:pPr>
       <w:bookmarkStart w:id="2" w:name="h.hute426ah4s0"/>
@@ -91,7 +91,7 @@
     <w:tbl>
       <w:tblPr>
         <w:jc w:val="left"/>
-        <w:tblInd w:type="dxa" w:w="-216"/>
+        <w:tblInd w:type="dxa" w:w="-324"/>
         <w:tblBorders>
           <w:top w:color="000001" w:space="0" w:sz="8" w:val="single"/>
           <w:left w:color="000001" w:space="0" w:sz="8" w:val="single"/>
@@ -152,7 +152,7 @@
         <w:pStyle w:val="style2"/>
         <w:numPr>
           <w:ilvl w:val="1"/>
-          <w:numId w:val="2"/>
+          <w:numId w:val="3"/>
         </w:numPr>
         <w:spacing w:line="100" w:lineRule="atLeast"/>
       </w:pPr>
@@ -231,7 +231,7 @@
     <w:tbl>
       <w:tblPr>
         <w:jc w:val="left"/>
-        <w:tblInd w:type="dxa" w:w="-216"/>
+        <w:tblInd w:type="dxa" w:w="-324"/>
         <w:tblBorders>
           <w:top w:color="000001" w:space="0" w:sz="8" w:val="single"/>
           <w:left w:color="000001" w:space="0" w:sz="8" w:val="single"/>
@@ -271,7 +271,7 @@
             </w:pPr>
             <w:r>
               <w:rPr/>
-              <w:t>MovieDesc , it is not backed by any SQLIte Database.</w:t>
+              <w:t>DatabaseHandler.java serves the role of content provider.</w:t>
             </w:r>
           </w:p>
         </w:tc>
@@ -309,7 +309,7 @@
     <w:tbl>
       <w:tblPr>
         <w:jc w:val="left"/>
-        <w:tblInd w:type="dxa" w:w="-216"/>
+        <w:tblInd w:type="dxa" w:w="-324"/>
         <w:tblBorders>
           <w:top w:color="000001" w:space="0" w:sz="8" w:val="single"/>
           <w:left w:color="000001" w:space="0" w:sz="8" w:val="single"/>
@@ -402,7 +402,7 @@
     <w:tbl>
       <w:tblPr>
         <w:jc w:val="left"/>
-        <w:tblInd w:type="dxa" w:w="-216"/>
+        <w:tblInd w:type="dxa" w:w="-324"/>
         <w:tblBorders>
           <w:top w:color="000001" w:space="0" w:sz="8" w:val="single"/>
           <w:left w:color="000001" w:space="0" w:sz="8" w:val="single"/>
@@ -484,7 +484,7 @@
     <w:tbl>
       <w:tblPr>
         <w:jc w:val="left"/>
-        <w:tblInd w:type="dxa" w:w="-216"/>
+        <w:tblInd w:type="dxa" w:w="-324"/>
         <w:tblBorders>
           <w:top w:color="000001" w:space="0" w:sz="8" w:val="single"/>
           <w:left w:color="000001" w:space="0" w:sz="8" w:val="single"/>
@@ -527,6 +527,16 @@
               <w:t>Array Adapters used, in file CustomArrayAdapter to display the data in listview.</w:t>
             </w:r>
           </w:p>
+          <w:p>
+            <w:pPr>
+              <w:pStyle w:val="style22"/>
+              <w:spacing w:line="100" w:lineRule="atLeast"/>
+            </w:pPr>
+            <w:r>
+              <w:rPr/>
+              <w:t>Loaders are used too for smooth fetching and rendering of data from database.</w:t>
+            </w:r>
+          </w:p>
         </w:tc>
       </w:tr>
     </w:tbl>
@@ -544,7 +554,7 @@
         <w:pStyle w:val="style2"/>
         <w:numPr>
           <w:ilvl w:val="1"/>
-          <w:numId w:val="2"/>
+          <w:numId w:val="3"/>
         </w:numPr>
       </w:pPr>
       <w:bookmarkStart w:id="4" w:name="h.4siqt9s54evh"/>
@@ -576,7 +586,7 @@
     <w:tbl>
       <w:tblPr>
         <w:jc w:val="left"/>
-        <w:tblInd w:type="dxa" w:w="-216"/>
+        <w:tblInd w:type="dxa" w:w="-324"/>
         <w:tblBorders>
           <w:top w:color="000001" w:space="0" w:sz="8" w:val="single"/>
           <w:left w:color="000001" w:space="0" w:sz="8" w:val="single"/>
@@ -636,11 +646,11 @@
       <w:pPr>
         <w:pStyle w:val="style22"/>
       </w:pPr>
-      <w:bookmarkStart w:id="5" w:name="_GoBack"/>
-      <w:bookmarkStart w:id="6" w:name="h.6cimp3nliz5u"/>
+      <w:bookmarkStart w:id="5" w:name="h.6cimp3nliz5u"/>
+      <w:bookmarkStart w:id="6" w:name="_GoBack"/>
       <w:bookmarkStart w:id="7" w:name="h.7oht8ts9duyt"/>
-      <w:bookmarkStart w:id="8" w:name="_GoBack"/>
-      <w:bookmarkStart w:id="9" w:name="h.6cimp3nliz5u"/>
+      <w:bookmarkStart w:id="8" w:name="h.6cimp3nliz5u"/>
+      <w:bookmarkStart w:id="9" w:name="_GoBack"/>
       <w:bookmarkStart w:id="10" w:name="h.7oht8ts9duyt"/>
       <w:bookmarkEnd w:id="8"/>
       <w:bookmarkEnd w:id="9"/>
@@ -655,7 +665,7 @@
         <w:pageBreakBefore/>
         <w:numPr>
           <w:ilvl w:val="0"/>
-          <w:numId w:val="1"/>
+          <w:numId w:val="2"/>
         </w:numPr>
       </w:pPr>
       <w:bookmarkStart w:id="11" w:name="h.k16i6uqtuokg"/>
@@ -681,7 +691,7 @@
         <w:pStyle w:val="style2"/>
         <w:numPr>
           <w:ilvl w:val="1"/>
-          <w:numId w:val="2"/>
+          <w:numId w:val="3"/>
         </w:numPr>
       </w:pPr>
       <w:bookmarkStart w:id="13" w:name="h.q0jkv7x6g703"/>
@@ -706,7 +716,7 @@
     <w:tbl>
       <w:tblPr>
         <w:jc w:val="left"/>
-        <w:tblInd w:type="dxa" w:w="-216"/>
+        <w:tblInd w:type="dxa" w:w="-324"/>
         <w:tblBorders>
           <w:top w:color="000001" w:space="0" w:sz="8" w:val="single"/>
           <w:left w:color="000001" w:space="0" w:sz="8" w:val="single"/>
@@ -757,7 +767,7 @@
         <w:pStyle w:val="style2"/>
         <w:numPr>
           <w:ilvl w:val="1"/>
-          <w:numId w:val="2"/>
+          <w:numId w:val="3"/>
         </w:numPr>
       </w:pPr>
       <w:bookmarkStart w:id="14" w:name="h.v5ifzeitit7v"/>
@@ -782,7 +792,7 @@
     <w:tbl>
       <w:tblPr>
         <w:jc w:val="left"/>
-        <w:tblInd w:type="dxa" w:w="-216"/>
+        <w:tblInd w:type="dxa" w:w="-324"/>
         <w:tblBorders>
           <w:top w:color="000001" w:space="0" w:sz="8" w:val="single"/>
           <w:left w:color="000001" w:space="0" w:sz="8" w:val="single"/>
@@ -843,7 +853,7 @@
         <w:pStyle w:val="style2"/>
         <w:numPr>
           <w:ilvl w:val="1"/>
-          <w:numId w:val="2"/>
+          <w:numId w:val="3"/>
         </w:numPr>
       </w:pPr>
       <w:bookmarkStart w:id="15" w:name="h.nmp7nwjziy1l"/>
@@ -868,7 +878,7 @@
     <w:tbl>
       <w:tblPr>
         <w:jc w:val="left"/>
-        <w:tblInd w:type="dxa" w:w="-216"/>
+        <w:tblInd w:type="dxa" w:w="-324"/>
         <w:tblBorders>
           <w:top w:color="000001" w:space="0" w:sz="8" w:val="single"/>
           <w:left w:color="000001" w:space="0" w:sz="8" w:val="single"/>
@@ -919,7 +929,7 @@
         <w:pStyle w:val="style2"/>
         <w:numPr>
           <w:ilvl w:val="1"/>
-          <w:numId w:val="2"/>
+          <w:numId w:val="3"/>
         </w:numPr>
       </w:pPr>
       <w:bookmarkStart w:id="16" w:name="h.yhnfq2gp4twx"/>
@@ -944,7 +954,7 @@
     <w:tbl>
       <w:tblPr>
         <w:jc w:val="left"/>
-        <w:tblInd w:type="dxa" w:w="-216"/>
+        <w:tblInd w:type="dxa" w:w="-324"/>
         <w:tblBorders>
           <w:top w:color="000001" w:space="0" w:sz="8" w:val="single"/>
           <w:left w:color="000001" w:space="0" w:sz="8" w:val="single"/>
@@ -1005,7 +1015,7 @@
       <w:pgNumType w:fmt="decimal"/>
       <w:formProt w:val="false"/>
       <w:textDirection w:val="lrTb"/>
-      <w:docGrid w:charSpace="8192" w:linePitch="260" w:type="default"/>
+      <w:docGrid w:charSpace="12288" w:linePitch="280" w:type="default"/>
     </w:sectPr>
   </w:body>
 </w:document>
@@ -1251,11 +1261,133 @@
       </w:pPr>
     </w:lvl>
   </w:abstractNum>
+  <w:abstractNum w:abstractNumId="3">
+    <w:lvl w:ilvl="0">
+      <w:start w:val="1"/>
+      <w:numFmt w:val="none"/>
+      <w:suff w:val="nothing"/>
+      <w:lvlText w:val=""/>
+      <w:lvlJc w:val="left"/>
+      <w:pPr>
+        <w:tabs>
+          <w:tab w:pos="432" w:val="num"/>
+        </w:tabs>
+        <w:ind w:hanging="432" w:left="432"/>
+      </w:pPr>
+    </w:lvl>
+    <w:lvl w:ilvl="1">
+      <w:start w:val="1"/>
+      <w:numFmt w:val="none"/>
+      <w:suff w:val="nothing"/>
+      <w:lvlText w:val=""/>
+      <w:lvlJc w:val="left"/>
+      <w:pPr>
+        <w:tabs>
+          <w:tab w:pos="576" w:val="num"/>
+        </w:tabs>
+        <w:ind w:hanging="576" w:left="576"/>
+      </w:pPr>
+    </w:lvl>
+    <w:lvl w:ilvl="2">
+      <w:start w:val="1"/>
+      <w:numFmt w:val="none"/>
+      <w:suff w:val="nothing"/>
+      <w:lvlText w:val=""/>
+      <w:lvlJc w:val="left"/>
+      <w:pPr>
+        <w:tabs>
+          <w:tab w:pos="720" w:val="num"/>
+        </w:tabs>
+        <w:ind w:hanging="720" w:left="720"/>
+      </w:pPr>
+    </w:lvl>
+    <w:lvl w:ilvl="3">
+      <w:start w:val="1"/>
+      <w:numFmt w:val="none"/>
+      <w:suff w:val="nothing"/>
+      <w:lvlText w:val=""/>
+      <w:lvlJc w:val="left"/>
+      <w:pPr>
+        <w:tabs>
+          <w:tab w:pos="864" w:val="num"/>
+        </w:tabs>
+        <w:ind w:hanging="864" w:left="864"/>
+      </w:pPr>
+    </w:lvl>
+    <w:lvl w:ilvl="4">
+      <w:start w:val="1"/>
+      <w:numFmt w:val="none"/>
+      <w:suff w:val="nothing"/>
+      <w:lvlText w:val=""/>
+      <w:lvlJc w:val="left"/>
+      <w:pPr>
+        <w:tabs>
+          <w:tab w:pos="1008" w:val="num"/>
+        </w:tabs>
+        <w:ind w:hanging="1008" w:left="1008"/>
+      </w:pPr>
+    </w:lvl>
+    <w:lvl w:ilvl="5">
+      <w:start w:val="1"/>
+      <w:numFmt w:val="none"/>
+      <w:suff w:val="nothing"/>
+      <w:lvlText w:val=""/>
+      <w:lvlJc w:val="left"/>
+      <w:pPr>
+        <w:tabs>
+          <w:tab w:pos="1152" w:val="num"/>
+        </w:tabs>
+        <w:ind w:hanging="1152" w:left="1152"/>
+      </w:pPr>
+    </w:lvl>
+    <w:lvl w:ilvl="6">
+      <w:start w:val="1"/>
+      <w:numFmt w:val="none"/>
+      <w:suff w:val="nothing"/>
+      <w:lvlText w:val=""/>
+      <w:lvlJc w:val="left"/>
+      <w:pPr>
+        <w:tabs>
+          <w:tab w:pos="1296" w:val="num"/>
+        </w:tabs>
+        <w:ind w:hanging="1296" w:left="1296"/>
+      </w:pPr>
+    </w:lvl>
+    <w:lvl w:ilvl="7">
+      <w:start w:val="1"/>
+      <w:numFmt w:val="none"/>
+      <w:suff w:val="nothing"/>
+      <w:lvlText w:val=""/>
+      <w:lvlJc w:val="left"/>
+      <w:pPr>
+        <w:tabs>
+          <w:tab w:pos="1440" w:val="num"/>
+        </w:tabs>
+        <w:ind w:hanging="1440" w:left="1440"/>
+      </w:pPr>
+    </w:lvl>
+    <w:lvl w:ilvl="8">
+      <w:start w:val="1"/>
+      <w:numFmt w:val="none"/>
+      <w:suff w:val="nothing"/>
+      <w:lvlText w:val=""/>
+      <w:lvlJc w:val="left"/>
+      <w:pPr>
+        <w:tabs>
+          <w:tab w:pos="1584" w:val="num"/>
+        </w:tabs>
+        <w:ind w:hanging="1584" w:left="1584"/>
+      </w:pPr>
+    </w:lvl>
+  </w:abstractNum>
   <w:num w:numId="1">
     <w:abstractNumId w:val="1"/>
   </w:num>
   <w:num w:numId="2">
     <w:abstractNumId w:val="2"/>
+  </w:num>
+  <w:num w:numId="3">
+    <w:abstractNumId w:val="3"/>
   </w:num>
 </w:numbering>
 </file>
@@ -1289,16 +1421,11 @@
       <w:keepNext/>
       <w:keepLines/>
       <w:widowControl w:val="false"/>
-      <w:numPr>
-        <w:ilvl w:val="0"/>
-        <w:numId w:val="1"/>
-      </w:numPr>
       <w:tabs>
         <w:tab w:leader="none" w:pos="720" w:val="left"/>
       </w:tabs>
       <w:suppressAutoHyphens w:val="true"/>
       <w:spacing w:after="0" w:before="200" w:line="276" w:lineRule="auto"/>
-      <w:outlineLvl w:val="0"/>
     </w:pPr>
     <w:rPr>
       <w:rFonts w:ascii="Trebuchet MS" w:cs="Trebuchet MS" w:eastAsia="Trebuchet MS" w:hAnsi="Trebuchet MS"/>
